--- a/console/Storage-and-CDN/Object-Storage-Service/20180SS监控和上传文案变更 (1).docx
+++ b/console/Storage-and-CDN/Object-Storage-Service/20180SS监控和上传文案变更 (1).docx
@@ -9,6 +9,8 @@
         </w:rPr>
         <w:t>对象存储：</w:t>
       </w:r>
+      <w:bookmarkStart w:id="0" w:name="_GoBack"/>
+      <w:bookmarkEnd w:id="0"/>
     </w:p>
     <w:tbl>
       <w:tblPr>
@@ -78,11 +80,6 @@
             <w:tcW w:w="4261" w:type="dxa"/>
           </w:tcPr>
           <w:p>
-            <w:pPr>
-              <w:rPr>
-                <w:rFonts w:hint="eastAsia"/>
-              </w:rPr>
-            </w:pPr>
             <w:proofErr w:type="spellStart"/>
             <w:r>
               <w:t>Referer</w:t>
@@ -105,6 +102,41 @@
             </w:r>
             <w:r>
               <w:t>）</w:t>
+            </w:r>
+          </w:p>
+        </w:tc>
+        <w:tc>
+          <w:tcPr>
+            <w:tcW w:w="4261" w:type="dxa"/>
+          </w:tcPr>
+          <w:p/>
+        </w:tc>
+      </w:tr>
+      <w:tr>
+        <w:tc>
+          <w:tcPr>
+            <w:tcW w:w="4261" w:type="dxa"/>
+          </w:tcPr>
+          <w:p>
+            <w:r>
+              <w:rPr>
+                <w:rFonts w:hint="eastAsia"/>
+              </w:rPr>
+              <w:t>您尚有未完成上传的文件，若关闭</w:t>
+            </w:r>
+            <w:proofErr w:type="gramStart"/>
+            <w:r>
+              <w:rPr>
+                <w:rFonts w:hint="eastAsia"/>
+              </w:rPr>
+              <w:t>弹框则上</w:t>
+            </w:r>
+            <w:proofErr w:type="gramEnd"/>
+            <w:r>
+              <w:rPr>
+                <w:rFonts w:hint="eastAsia"/>
+              </w:rPr>
+              <w:t>传中的文件将上传失败！您确定要关闭弹框吗？</w:t>
             </w:r>
           </w:p>
         </w:tc>
@@ -130,21 +162,13 @@
               <w:rPr>
                 <w:rFonts w:hint="eastAsia"/>
               </w:rPr>
-              <w:t>您尚有未完成上传的文件，若关闭</w:t>
-            </w:r>
-            <w:proofErr w:type="gramStart"/>
+              <w:t>支持</w:t>
+            </w:r>
             <w:r>
               <w:rPr>
                 <w:rFonts w:hint="eastAsia"/>
               </w:rPr>
-              <w:t>弹框则上</w:t>
-            </w:r>
-            <w:proofErr w:type="gramEnd"/>
-            <w:r>
-              <w:rPr>
-                <w:rFonts w:hint="eastAsia"/>
-              </w:rPr>
-              <w:t>传中的文件将上传失败！您确定要关闭弹框吗？</w:t>
+              <w:t>ipv6</w:t>
             </w:r>
           </w:p>
         </w:tc>
@@ -161,11 +185,6 @@
             <w:tcW w:w="4261" w:type="dxa"/>
           </w:tcPr>
           <w:p>
-            <w:pPr>
-              <w:rPr>
-                <w:rFonts w:hint="eastAsia"/>
-              </w:rPr>
-            </w:pPr>
             <w:r>
               <w:rPr>
                 <w:rFonts w:hint="eastAsia"/>
@@ -182,10 +201,7 @@
         </w:tc>
       </w:tr>
     </w:tbl>
-    <w:p>
-      <w:bookmarkStart w:id="0" w:name="_GoBack"/>
-      <w:bookmarkEnd w:id="0"/>
-    </w:p>
+    <w:p/>
     <w:sectPr>
       <w:pgSz w:w="11906" w:h="16838"/>
       <w:pgMar w:top="1440" w:right="1800" w:bottom="1440" w:left="1800" w:header="851" w:footer="992" w:gutter="0"/>
